--- a/manualy/lokality/lokality.docx
+++ b/manualy/lokality/lokality.docx
@@ -7,13 +7,13 @@
         <w:pStyle w:val="Title"/>
       </w:pPr>
       <w:r>
-        <w:t xml:space="preserve">Evidence</w:t>
-      </w:r>
-      <w:r>
-        <w:t xml:space="preserve"> </w:t>
-      </w:r>
-      <w:r>
-        <w:t xml:space="preserve">lokalit</w:t>
+        <w:t xml:space="preserve">Zásady</w:t>
+      </w:r>
+      <w:r>
+        <w:t xml:space="preserve"> </w:t>
+      </w:r>
+      <w:r>
+        <w:t xml:space="preserve">evidence</w:t>
       </w:r>
     </w:p>
     <w:p>

--- a/manualy/lokality/lokality.docx
+++ b/manualy/lokality/lokality.docx
@@ -14,6 +14,44 @@
       </w:r>
       <w:r>
         <w:t xml:space="preserve">evidence</w:t>
+      </w:r>
+    </w:p>
+    <w:p>
+      <w:pPr>
+        <w:pStyle w:val="Subtitle"/>
+      </w:pPr>
+      <w:r>
+        <w:t xml:space="preserve">Zásady</w:t>
+      </w:r>
+      <w:r>
+        <w:t xml:space="preserve"> </w:t>
+      </w:r>
+      <w:r>
+        <w:t xml:space="preserve">evidence</w:t>
+      </w:r>
+      <w:r>
+        <w:t xml:space="preserve"> </w:t>
+      </w:r>
+      <w:r>
+        <w:t xml:space="preserve">nemovitých</w:t>
+      </w:r>
+      <w:r>
+        <w:t xml:space="preserve"> </w:t>
+      </w:r>
+      <w:r>
+        <w:t xml:space="preserve">archeologických</w:t>
+      </w:r>
+      <w:r>
+        <w:t xml:space="preserve"> </w:t>
+      </w:r>
+      <w:r>
+        <w:t xml:space="preserve">památek</w:t>
+      </w:r>
+      <w:r>
+        <w:t xml:space="preserve"> </w:t>
+      </w:r>
+      <w:r>
+        <w:t xml:space="preserve">(lokalit)</w:t>
       </w:r>
     </w:p>
     <w:p>
@@ -4145,7 +4183,7 @@
       </w:r>
     </w:p>
     <w:bookmarkEnd w:id="66"/>
-    <w:bookmarkStart w:id="72" w:name="archiv-digitálních-podkladů"/>
+    <w:bookmarkStart w:id="73" w:name="archiv-digitálních-podkladů"/>
     <w:p>
       <w:pPr>
         <w:pStyle w:val="Heading2"/>
@@ -4192,7 +4230,7 @@
         <w:t xml:space="preserve">Často jde totiž o iterativní proces a k dílčím zdrojům je třeba se opakovaně vracet.</w:t>
       </w:r>
     </w:p>
-    <w:bookmarkStart w:id="71" w:name="X042c29b43000b6792882e1bea6512f7294d2bab"/>
+    <w:bookmarkStart w:id="72" w:name="X042c29b43000b6792882e1bea6512f7294d2bab"/>
     <w:p>
       <w:pPr>
         <w:pStyle w:val="Heading4"/>
@@ -4343,8 +4381,8 @@
         <w:t xml:space="preserve">databázi; další údaje – ID z AMČR, název lokality – jsou nepovinné, avšak usnadňují orientaci.</w:t>
       </w:r>
     </w:p>
-    <w:bookmarkStart w:id="70" w:name="refs"/>
-    <w:bookmarkStart w:id="67" w:name="ref-gojda2022"/>
+    <w:bookmarkStart w:id="71" w:name="refs"/>
+    <w:bookmarkStart w:id="68" w:name="ref-gojda2022"/>
     <w:p>
       <w:pPr>
         <w:pStyle w:val="Bibliography"/>
@@ -4355,13 +4393,16 @@
       <w:r>
         <w:t xml:space="preserve"> </w:t>
       </w:r>
-      <w:r>
-        <w:rPr>
-          <w:iCs/>
-          <w:i/>
-        </w:rPr>
-        <w:t xml:space="preserve">Metodika Zpracování a Evidence Dat Leteckého Průzkumu v Archeologii</w:t>
-      </w:r>
+      <w:hyperlink r:id="rId67">
+        <w:r>
+          <w:rPr>
+            <w:rStyle w:val="Hyperlink"/>
+            <w:iCs/>
+            <w:i/>
+          </w:rPr>
+          <w:t xml:space="preserve">Metodika Zpracování a Evidence Dat Leteckého Průzkumu v Archeologii</w:t>
+        </w:r>
+      </w:hyperlink>
       <w:r>
         <w:t xml:space="preserve">,</w:t>
       </w:r>
@@ -4384,8 +4425,8 @@
         <w:t xml:space="preserve">.</w:t>
       </w:r>
     </w:p>
-    <w:bookmarkEnd w:id="67"/>
-    <w:bookmarkStart w:id="69" w:name="ref-kuna2020"/>
+    <w:bookmarkEnd w:id="68"/>
+    <w:bookmarkStart w:id="70" w:name="ref-kuna2020"/>
     <w:p>
       <w:pPr>
         <w:pStyle w:val="Bibliography"/>
@@ -4405,7 +4446,7 @@
       <w:r>
         <w:t xml:space="preserve"> </w:t>
       </w:r>
-      <w:hyperlink r:id="rId68">
+      <w:hyperlink r:id="rId69">
         <w:r>
           <w:rPr>
             <w:rStyle w:val="Hyperlink"/>
@@ -4417,10 +4458,10 @@
         <w:t xml:space="preserve">.</w:t>
       </w:r>
     </w:p>
-    <w:bookmarkEnd w:id="69"/>
     <w:bookmarkEnd w:id="70"/>
     <w:bookmarkEnd w:id="71"/>
     <w:bookmarkEnd w:id="72"/>
+    <w:bookmarkEnd w:id="73"/>
     <w:sectPr/>
   </w:body>
 </w:document>
